--- a/review/BayesLSHLite Pseudocode.docx
+++ b/review/BayesLSHLite Pseudocode.docx
@@ -121,7 +121,13 @@
         <w:t xml:space="preserve"> Array </w:t>
       </w:r>
       <w:r>
-        <w:t>von Dokumentenpaare C, Dokumentenpaare I</w:t>
+        <w:t>von Do</w:t>
+      </w:r>
+      <w:r>
+        <w:t>kumentenpaare C, Dokumentenpaar</w:t>
+      </w:r>
+      <w:r>
+        <w:t xml:space="preserve"> I</w:t>
       </w:r>
     </w:p>
     <w:p>
@@ -159,11 +165,17 @@
           <w:b/>
           <w:bCs/>
         </w:rPr>
-        <w:t xml:space="preserve">Entitäten beschneiden: </w:t>
-      </w:r>
-      <w:r>
-        <w:rPr>
-          <w:b/>
+        <w:t>Entitäten aussortier</w:t>
+      </w:r>
+      <w:r>
+        <w:rPr>
+          <w:b/>
+          <w:bCs/>
+        </w:rPr>
+        <w:t xml:space="preserve">en: </w:t>
+      </w:r>
+      <w:r>
+        <w:rPr>
           <w:bCs/>
         </w:rPr>
         <w:t>A</w:t>
@@ -438,7 +450,16 @@
         <w:t xml:space="preserve">Boolean </w:t>
       </w:r>
       <w:r>
-        <w:t xml:space="preserve">istbeschnitten: </w:t>
+        <w:t>istausso</w:t>
+      </w:r>
+      <w:r>
+        <w:t>r</w:t>
+      </w:r>
+      <w:r>
+        <w:t>tiert</w:t>
+      </w:r>
+      <w:r>
+        <w:t xml:space="preserve">: </w:t>
       </w:r>
       <w:r>
         <w:t xml:space="preserve">Variable </w:t>
@@ -456,7 +477,10 @@
         <w:t>/Dokumentenpaar</w:t>
       </w:r>
       <w:r>
-        <w:t xml:space="preserve"> beschnitten wurde oder nicht</w:t>
+        <w:t xml:space="preserve"> aussortiert</w:t>
+      </w:r>
+      <w:r>
+        <w:t xml:space="preserve"> wurde oder nicht</w:t>
       </w:r>
       <w:r>
         <w:t xml:space="preserve"> </w:t>
@@ -534,7 +558,18 @@
     <w:p>
       <w:r>
         <w:tab/>
-        <w:t>istbeschnitten ==</w:t>
+      </w:r>
+      <w:r>
+        <w:t>istausso</w:t>
+      </w:r>
+      <w:r>
+        <w:t>r</w:t>
+      </w:r>
+      <w:r>
+        <w:t>tiert</w:t>
+      </w:r>
+      <w:r>
+        <w:t xml:space="preserve"> ==</w:t>
       </w:r>
       <w:r>
         <w:t>false</w:t>
@@ -675,7 +710,15 @@
         <w:tab/>
       </w:r>
       <w:r>
-        <w:t>istbeschnitten =</w:t>
+        <w:t>istausso</w:t>
+      </w:r>
+      <w:bookmarkStart w:id="1" w:name="_GoBack"/>
+      <w:bookmarkEnd w:id="1"/>
+      <w:r>
+        <w:t>rtiert</w:t>
+      </w:r>
+      <w:r>
+        <w:t xml:space="preserve"> =</w:t>
       </w:r>
       <w:r>
         <w:t>=</w:t>
@@ -704,7 +747,10 @@
         <w:t xml:space="preserve">break </w:t>
       </w:r>
       <w:r>
-        <w:t>(beschneide die Dokumentenpaare)</w:t>
+        <w:t>(sortiere</w:t>
+      </w:r>
+      <w:r>
+        <w:t xml:space="preserve"> die Dokumentenpaare)</w:t>
       </w:r>
     </w:p>
     <w:p>
@@ -777,6 +823,7 @@
           <w:b/>
         </w:rPr>
       </w:pPr>
+      <w:proofErr w:type="spellStart"/>
       <w:r>
         <w:rPr>
           <w:b/>
@@ -784,15 +831,24 @@
         <w:lastRenderedPageBreak/>
         <w:t>if</w:t>
       </w:r>
-      <w:r>
-        <w:t xml:space="preserve"> istbeschnitten == false </w:t>
-      </w:r>
+      <w:proofErr w:type="spellEnd"/>
+      <w:r>
+        <w:t xml:space="preserve"> </w:t>
+      </w:r>
+      <w:r>
+        <w:t>istaussortiert</w:t>
+      </w:r>
+      <w:r>
+        <w:t xml:space="preserve"> == false </w:t>
+      </w:r>
+      <w:proofErr w:type="spellStart"/>
       <w:r>
         <w:rPr>
           <w:b/>
         </w:rPr>
         <w:t>then</w:t>
       </w:r>
+      <w:proofErr w:type="spellEnd"/>
     </w:p>
     <w:p>
       <w:pPr>
@@ -993,8 +1049,6 @@
           <w:b/>
         </w:rPr>
       </w:pPr>
-      <w:bookmarkStart w:id="1" w:name="_GoBack"/>
-      <w:bookmarkEnd w:id="1"/>
       <w:r>
         <w:rPr>
           <w:b/>

--- a/review/BayesLSHLite Pseudocode.docx
+++ b/review/BayesLSHLite Pseudocode.docx
@@ -558,8 +558,6 @@
     <w:p>
       <w:r>
         <w:tab/>
-      </w:r>
-      <w:r>
         <w:t>istausso</w:t>
       </w:r>
       <w:r>
@@ -710,12 +708,7 @@
         <w:tab/>
       </w:r>
       <w:r>
-        <w:t>istausso</w:t>
-      </w:r>
-      <w:bookmarkStart w:id="1" w:name="_GoBack"/>
-      <w:bookmarkEnd w:id="1"/>
-      <w:r>
-        <w:t>rtiert</w:t>
+        <w:t>istaussortiert</w:t>
       </w:r>
       <w:r>
         <w:t xml:space="preserve"> =</w:t>
@@ -789,8 +782,16 @@
           <w:b/>
         </w:rPr>
         <w:tab/>
-        <w:t>end while</w:t>
-      </w:r>
+        <w:t xml:space="preserve">end </w:t>
+      </w:r>
+      <w:proofErr w:type="spellStart"/>
+      <w:r>
+        <w:rPr>
+          <w:b/>
+        </w:rPr>
+        <w:t>while</w:t>
+      </w:r>
+      <w:proofErr w:type="spellEnd"/>
     </w:p>
     <w:p>
       <w:pPr>
@@ -835,11 +836,21 @@
       <w:r>
         <w:t xml:space="preserve"> </w:t>
       </w:r>
+      <w:proofErr w:type="spellStart"/>
       <w:r>
         <w:t>istaussortiert</w:t>
       </w:r>
-      <w:r>
-        <w:t xml:space="preserve"> == false </w:t>
+      <w:proofErr w:type="spellEnd"/>
+      <w:r>
+        <w:t xml:space="preserve"> == </w:t>
+      </w:r>
+      <w:proofErr w:type="spellStart"/>
+      <w:r>
+        <w:t>false</w:t>
+      </w:r>
+      <w:proofErr w:type="spellEnd"/>
+      <w:r>
+        <w:t xml:space="preserve"> </w:t>
       </w:r>
       <w:proofErr w:type="spellStart"/>
       <w:r>
@@ -1085,9 +1096,6 @@
         <w:autoSpaceDE w:val="0"/>
         <w:adjustRightInd w:val="0"/>
         <w:textAlignment w:val="auto"/>
-        <w:rPr>
-          <w:b/>
-        </w:rPr>
       </w:pPr>
     </w:p>
     <w:p>
@@ -1096,16 +1104,304 @@
         <w:autoSpaceDE w:val="0"/>
         <w:adjustRightInd w:val="0"/>
         <w:textAlignment w:val="auto"/>
-        <w:rPr>
-          <w:b/>
-        </w:rPr>
-      </w:pPr>
-      <w:r>
-        <w:rPr>
-          <w:b/>
-        </w:rPr>
-        <w:tab/>
-      </w:r>
+      </w:pPr>
+      <w:r>
+        <w:t>(</w:t>
+      </w:r>
+      <w:proofErr w:type="spellStart"/>
+      <w:r>
+        <w:t>n+k</w:t>
+      </w:r>
+      <w:proofErr w:type="spellEnd"/>
+      <w:r>
+        <w:t>).</w:t>
+      </w:r>
+      <m:oMath>
+        <m:r>
+          <w:rPr>
+            <w:rFonts w:ascii="Cambria Math" w:hAnsi="Cambria Math"/>
+          </w:rPr>
+          <m:t xml:space="preserve"> </m:t>
+        </m:r>
+        <m:r>
+          <w:rPr>
+            <w:rFonts w:ascii="Cambria Math" w:hAnsi="Cambria Math"/>
+          </w:rPr>
+          <m:t>I[hi</m:t>
+        </m:r>
+        <m:d>
+          <m:dPr>
+            <m:ctrlPr>
+              <w:rPr>
+                <w:rFonts w:ascii="Cambria Math" w:hAnsi="Cambria Math"/>
+                <w:i/>
+              </w:rPr>
+            </m:ctrlPr>
+          </m:dPr>
+          <m:e>
+            <m:r>
+              <w:rPr>
+                <w:rFonts w:ascii="Cambria Math" w:hAnsi="Cambria Math"/>
+              </w:rPr>
+              <m:t>x</m:t>
+            </m:r>
+          </m:e>
+        </m:d>
+        <m:r>
+          <w:rPr>
+            <w:rFonts w:ascii="Cambria Math" w:hAnsi="Cambria Math"/>
+          </w:rPr>
+          <m:t>==hi</m:t>
+        </m:r>
+        <m:d>
+          <m:dPr>
+            <m:ctrlPr>
+              <w:rPr>
+                <w:rFonts w:ascii="Cambria Math" w:hAnsi="Cambria Math"/>
+                <w:i/>
+              </w:rPr>
+            </m:ctrlPr>
+          </m:dPr>
+          <m:e>
+            <m:r>
+              <w:rPr>
+                <w:rFonts w:ascii="Cambria Math" w:hAnsi="Cambria Math"/>
+              </w:rPr>
+              <m:t>y</m:t>
+            </m:r>
+          </m:e>
+        </m:d>
+        <m:r>
+          <w:rPr>
+            <w:rFonts w:ascii="Cambria Math" w:hAnsi="Cambria Math"/>
+          </w:rPr>
+          <m:t>]</m:t>
+        </m:r>
+      </m:oMath>
+      <w:r>
+        <w:t>=</w:t>
+      </w:r>
+      <m:oMath>
+        <m:r>
+          <w:rPr>
+            <w:rFonts w:ascii="Cambria Math" w:hAnsi="Cambria Math"/>
+          </w:rPr>
+          <m:t>I</m:t>
+        </m:r>
+        <m:d>
+          <m:dPr>
+            <m:begChr m:val="["/>
+            <m:endChr m:val="]"/>
+            <m:ctrlPr>
+              <w:rPr>
+                <w:rFonts w:ascii="Cambria Math" w:hAnsi="Cambria Math"/>
+                <w:i/>
+              </w:rPr>
+            </m:ctrlPr>
+          </m:dPr>
+          <m:e>
+            <m:r>
+              <w:rPr>
+                <w:rFonts w:ascii="Cambria Math" w:hAnsi="Cambria Math"/>
+              </w:rPr>
+              <m:t>hi</m:t>
+            </m:r>
+            <m:d>
+              <m:dPr>
+                <m:ctrlPr>
+                  <w:rPr>
+                    <w:rFonts w:ascii="Cambria Math" w:hAnsi="Cambria Math"/>
+                    <w:i/>
+                  </w:rPr>
+                </m:ctrlPr>
+              </m:dPr>
+              <m:e>
+                <m:r>
+                  <w:rPr>
+                    <w:rFonts w:ascii="Cambria Math" w:hAnsi="Cambria Math"/>
+                  </w:rPr>
+                  <m:t>x</m:t>
+                </m:r>
+              </m:e>
+            </m:d>
+            <m:r>
+              <w:rPr>
+                <w:rFonts w:ascii="Cambria Math" w:hAnsi="Cambria Math"/>
+              </w:rPr>
+              <m:t>==hi</m:t>
+            </m:r>
+            <m:d>
+              <m:dPr>
+                <m:ctrlPr>
+                  <w:rPr>
+                    <w:rFonts w:ascii="Cambria Math" w:hAnsi="Cambria Math"/>
+                    <w:i/>
+                  </w:rPr>
+                </m:ctrlPr>
+              </m:dPr>
+              <m:e>
+                <m:r>
+                  <w:rPr>
+                    <w:rFonts w:ascii="Cambria Math" w:hAnsi="Cambria Math"/>
+                  </w:rPr>
+                  <m:t>y</m:t>
+                </m:r>
+              </m:e>
+            </m:d>
+          </m:e>
+        </m:d>
+        <m:r>
+          <w:rPr>
+            <w:rFonts w:ascii="Cambria Math" w:hAnsi="Cambria Math"/>
+          </w:rPr>
+          <m:t>+</m:t>
+        </m:r>
+        <m:r>
+          <w:rPr>
+            <w:rFonts w:ascii="Cambria Math" w:hAnsi="Cambria Math"/>
+          </w:rPr>
+          <m:t>I[hi</m:t>
+        </m:r>
+        <m:d>
+          <m:dPr>
+            <m:ctrlPr>
+              <w:rPr>
+                <w:rFonts w:ascii="Cambria Math" w:hAnsi="Cambria Math"/>
+                <w:i/>
+              </w:rPr>
+            </m:ctrlPr>
+          </m:dPr>
+          <m:e>
+            <m:r>
+              <w:rPr>
+                <w:rFonts w:ascii="Cambria Math" w:hAnsi="Cambria Math"/>
+              </w:rPr>
+              <m:t>x</m:t>
+            </m:r>
+          </m:e>
+        </m:d>
+        <m:r>
+          <w:rPr>
+            <w:rFonts w:ascii="Cambria Math" w:hAnsi="Cambria Math"/>
+          </w:rPr>
+          <m:t>==hi</m:t>
+        </m:r>
+        <m:d>
+          <m:dPr>
+            <m:ctrlPr>
+              <w:rPr>
+                <w:rFonts w:ascii="Cambria Math" w:hAnsi="Cambria Math"/>
+                <w:i/>
+              </w:rPr>
+            </m:ctrlPr>
+          </m:dPr>
+          <m:e>
+            <m:r>
+              <w:rPr>
+                <w:rFonts w:ascii="Cambria Math" w:hAnsi="Cambria Math"/>
+              </w:rPr>
+              <m:t>y</m:t>
+            </m:r>
+          </m:e>
+        </m:d>
+        <m:r>
+          <w:rPr>
+            <w:rFonts w:ascii="Cambria Math" w:hAnsi="Cambria Math"/>
+          </w:rPr>
+          <m:t>]</m:t>
+        </m:r>
+        <w:bookmarkStart w:id="1" w:name="_GoBack"/>
+        <w:bookmarkEnd w:id="1"/>
+        <m:r>
+          <w:rPr>
+            <w:rFonts w:ascii="Cambria Math" w:eastAsia="Cambria Math" w:hAnsi="Cambria Math" w:cs="Cambria Math"/>
+          </w:rPr>
+          <m:t>=</m:t>
+        </m:r>
+        <m:nary>
+          <m:naryPr>
+            <m:chr m:val="∑"/>
+            <m:grow m:val="1"/>
+            <m:ctrlPr>
+              <w:rPr>
+                <w:rFonts w:ascii="Cambria Math" w:hAnsi="Cambria Math"/>
+              </w:rPr>
+            </m:ctrlPr>
+          </m:naryPr>
+          <m:sub>
+            <m:r>
+              <w:rPr>
+                <w:rFonts w:ascii="Cambria Math" w:eastAsia="Cambria Math" w:hAnsi="Cambria Math" w:cs="Cambria Math"/>
+              </w:rPr>
+              <m:t>t=n</m:t>
+            </m:r>
+          </m:sub>
+          <m:sup>
+            <m:r>
+              <w:rPr>
+                <w:rFonts w:ascii="Cambria Math" w:eastAsia="Cambria Math" w:hAnsi="Cambria Math" w:cs="Cambria Math"/>
+              </w:rPr>
+              <m:t>n+ k</m:t>
+            </m:r>
+          </m:sup>
+          <m:e>
+            <m:r>
+              <w:rPr>
+                <w:rFonts w:ascii="Cambria Math" w:hAnsi="Cambria Math"/>
+              </w:rPr>
+              <m:t>I[hi</m:t>
+            </m:r>
+            <m:d>
+              <m:dPr>
+                <m:ctrlPr>
+                  <w:rPr>
+                    <w:rFonts w:ascii="Cambria Math" w:hAnsi="Cambria Math"/>
+                    <w:i/>
+                  </w:rPr>
+                </m:ctrlPr>
+              </m:dPr>
+              <m:e>
+                <m:r>
+                  <w:rPr>
+                    <w:rFonts w:ascii="Cambria Math" w:hAnsi="Cambria Math"/>
+                  </w:rPr>
+                  <m:t>x</m:t>
+                </m:r>
+              </m:e>
+            </m:d>
+            <m:r>
+              <w:rPr>
+                <w:rFonts w:ascii="Cambria Math" w:hAnsi="Cambria Math"/>
+              </w:rPr>
+              <m:t>==hi</m:t>
+            </m:r>
+            <m:d>
+              <m:dPr>
+                <m:ctrlPr>
+                  <w:rPr>
+                    <w:rFonts w:ascii="Cambria Math" w:hAnsi="Cambria Math"/>
+                    <w:i/>
+                  </w:rPr>
+                </m:ctrlPr>
+              </m:dPr>
+              <m:e>
+                <m:r>
+                  <w:rPr>
+                    <w:rFonts w:ascii="Cambria Math" w:hAnsi="Cambria Math"/>
+                  </w:rPr>
+                  <m:t>y</m:t>
+                </m:r>
+              </m:e>
+            </m:d>
+            <m:r>
+              <w:rPr>
+                <w:rFonts w:ascii="Cambria Math" w:hAnsi="Cambria Math"/>
+              </w:rPr>
+              <m:t>]</m:t>
+            </m:r>
+          </m:e>
+        </m:nary>
+      </m:oMath>
     </w:p>
     <w:p>
       <w:pPr>
@@ -1113,9 +1409,6 @@
         <w:autoSpaceDE w:val="0"/>
         <w:adjustRightInd w:val="0"/>
         <w:textAlignment w:val="auto"/>
-        <w:rPr>
-          <w:b/>
-        </w:rPr>
       </w:pPr>
     </w:p>
     <w:p>
@@ -1124,10 +1417,303 @@
         <w:autoSpaceDE w:val="0"/>
         <w:adjustRightInd w:val="0"/>
         <w:textAlignment w:val="auto"/>
-      </w:pPr>
-      <w:r>
-        <w:t xml:space="preserve"> </w:t>
-      </w:r>
+        <w:rPr>
+          <w:b/>
+        </w:rPr>
+      </w:pPr>
+    </w:p>
+    <w:p>
+      <w:pPr>
+        <w:suppressAutoHyphens w:val="0"/>
+        <w:autoSpaceDE w:val="0"/>
+        <w:adjustRightInd w:val="0"/>
+        <w:textAlignment w:val="auto"/>
+        <w:rPr>
+          <w:b/>
+        </w:rPr>
+      </w:pPr>
+      <w:r>
+        <w:rPr>
+          <w:b/>
+        </w:rPr>
+        <w:tab/>
+      </w:r>
+    </w:p>
+    <w:p>
+      <w:pPr>
+        <w:suppressAutoHyphens w:val="0"/>
+        <w:autoSpaceDE w:val="0"/>
+        <w:adjustRightInd w:val="0"/>
+        <w:textAlignment w:val="auto"/>
+        <w:rPr>
+          <w:b/>
+        </w:rPr>
+      </w:pPr>
+    </w:p>
+    <w:p>
+      <w:pPr>
+        <w:suppressAutoHyphens w:val="0"/>
+        <w:autoSpaceDE w:val="0"/>
+        <w:adjustRightInd w:val="0"/>
+        <w:textAlignment w:val="auto"/>
+        <w:rPr>
+          <w:b/>
+        </w:rPr>
+      </w:pPr>
+      <w:r>
+        <w:t xml:space="preserve"> </w:t>
+      </w:r>
+      <w:r>
+        <w:t xml:space="preserve">1. </w:t>
+      </w:r>
+      <w:proofErr w:type="spellStart"/>
+      <w:r>
+        <w:t>Compare</w:t>
+      </w:r>
+      <w:proofErr w:type="spellEnd"/>
+      <w:r>
+        <w:t xml:space="preserve"> </w:t>
+      </w:r>
+      <w:proofErr w:type="spellStart"/>
+      <w:r>
+        <w:t>the</w:t>
+      </w:r>
+      <w:proofErr w:type="spellEnd"/>
+      <w:r>
+        <w:t xml:space="preserve"> </w:t>
+      </w:r>
+      <w:proofErr w:type="spellStart"/>
+      <w:r>
+        <w:t>next</w:t>
+      </w:r>
+      <w:proofErr w:type="spellEnd"/>
+      <w:r>
+        <w:t xml:space="preserve"> b </w:t>
+      </w:r>
+      <w:proofErr w:type="spellStart"/>
+      <w:r>
+        <w:t>hashes</w:t>
+      </w:r>
+      <w:proofErr w:type="spellEnd"/>
+      <w:r>
+        <w:t xml:space="preserve"> and </w:t>
+      </w:r>
+      <w:proofErr w:type="spellStart"/>
+      <w:r>
+        <w:t>compute</w:t>
+      </w:r>
+      <w:proofErr w:type="spellEnd"/>
+      <w:r>
+        <w:t xml:space="preserve"> </w:t>
+      </w:r>
+      <w:proofErr w:type="spellStart"/>
+      <w:r>
+        <w:t>the</w:t>
+      </w:r>
+      <w:proofErr w:type="spellEnd"/>
+      <w:r>
+        <w:t xml:space="preserve"> </w:t>
+      </w:r>
+      <w:proofErr w:type="spellStart"/>
+      <w:r>
+        <w:t>early</w:t>
+      </w:r>
+      <w:proofErr w:type="spellEnd"/>
+      <w:r>
+        <w:t xml:space="preserve"> </w:t>
+      </w:r>
+      <w:proofErr w:type="spellStart"/>
+      <w:r>
+        <w:t>pruning</w:t>
+      </w:r>
+      <w:proofErr w:type="spellEnd"/>
+      <w:r>
+        <w:t xml:space="preserve"> </w:t>
+      </w:r>
+      <w:proofErr w:type="spellStart"/>
+      <w:r>
+        <w:t>probability</w:t>
+      </w:r>
+      <w:proofErr w:type="spellEnd"/>
+      <w:r>
+        <w:t xml:space="preserve"> </w:t>
+      </w:r>
+      <w:proofErr w:type="gramStart"/>
+      <w:r>
+        <w:t>P[</w:t>
+      </w:r>
+      <w:proofErr w:type="gramEnd"/>
+      <w:r>
+        <w:t xml:space="preserve">S ≥ t| M(m, n)]. </w:t>
+      </w:r>
+      <w:r>
+        <w:br/>
+        <w:t xml:space="preserve">2. </w:t>
+      </w:r>
+      <w:proofErr w:type="spellStart"/>
+      <w:r>
+        <w:t>If</w:t>
+      </w:r>
+      <w:proofErr w:type="spellEnd"/>
+      <w:r>
+        <w:t xml:space="preserve"> </w:t>
+      </w:r>
+      <w:proofErr w:type="gramStart"/>
+      <w:r>
+        <w:t>P[</w:t>
+      </w:r>
+      <w:proofErr w:type="gramEnd"/>
+      <w:r>
+        <w:t xml:space="preserve">S ≥ t| M(m, n)] &lt; α, </w:t>
+      </w:r>
+      <w:proofErr w:type="spellStart"/>
+      <w:r>
+        <w:t>then</w:t>
+      </w:r>
+      <w:proofErr w:type="spellEnd"/>
+      <w:r>
+        <w:t xml:space="preserve"> </w:t>
+      </w:r>
+      <w:proofErr w:type="spellStart"/>
+      <w:r>
+        <w:t>prune</w:t>
+      </w:r>
+      <w:proofErr w:type="spellEnd"/>
+      <w:r>
+        <w:t xml:space="preserve"> </w:t>
+      </w:r>
+      <w:proofErr w:type="spellStart"/>
+      <w:r>
+        <w:t>the</w:t>
+      </w:r>
+      <w:proofErr w:type="spellEnd"/>
+      <w:r>
+        <w:t xml:space="preserve"> pair and </w:t>
+      </w:r>
+      <w:proofErr w:type="spellStart"/>
+      <w:r>
+        <w:t>stop</w:t>
+      </w:r>
+      <w:proofErr w:type="spellEnd"/>
+      <w:r>
+        <w:t>.</w:t>
+      </w:r>
+      <w:r>
+        <w:br/>
+        <w:t xml:space="preserve">3. </w:t>
+      </w:r>
+      <w:proofErr w:type="spellStart"/>
+      <w:r>
+        <w:t>If</w:t>
+      </w:r>
+      <w:proofErr w:type="spellEnd"/>
+      <w:r>
+        <w:t xml:space="preserve"> maximum </w:t>
+      </w:r>
+      <w:proofErr w:type="spellStart"/>
+      <w:r>
+        <w:t>allowable</w:t>
+      </w:r>
+      <w:proofErr w:type="spellEnd"/>
+      <w:r>
+        <w:t xml:space="preserve"> </w:t>
+      </w:r>
+      <w:proofErr w:type="spellStart"/>
+      <w:r>
+        <w:t>hash</w:t>
+      </w:r>
+      <w:proofErr w:type="spellEnd"/>
+      <w:r>
+        <w:t xml:space="preserve"> </w:t>
+      </w:r>
+      <w:proofErr w:type="spellStart"/>
+      <w:r>
+        <w:t>comparisons</w:t>
+      </w:r>
+      <w:proofErr w:type="spellEnd"/>
+      <w:r>
+        <w:t xml:space="preserve"> </w:t>
+      </w:r>
+      <w:proofErr w:type="spellStart"/>
+      <w:r>
+        <w:t>have</w:t>
+      </w:r>
+      <w:proofErr w:type="spellEnd"/>
+      <w:r>
+        <w:t xml:space="preserve"> </w:t>
+      </w:r>
+      <w:proofErr w:type="spellStart"/>
+      <w:r>
+        <w:t>been</w:t>
+      </w:r>
+      <w:proofErr w:type="spellEnd"/>
+      <w:r>
+        <w:t xml:space="preserve"> </w:t>
+      </w:r>
+      <w:proofErr w:type="spellStart"/>
+      <w:r>
+        <w:t>reached</w:t>
+      </w:r>
+      <w:proofErr w:type="spellEnd"/>
+      <w:r>
+        <w:t xml:space="preserve">, </w:t>
+      </w:r>
+      <w:proofErr w:type="spellStart"/>
+      <w:r>
+        <w:t>compute</w:t>
+      </w:r>
+      <w:proofErr w:type="spellEnd"/>
+      <w:r>
+        <w:t xml:space="preserve"> </w:t>
+      </w:r>
+      <w:proofErr w:type="spellStart"/>
+      <w:r>
+        <w:t>exact</w:t>
+      </w:r>
+      <w:proofErr w:type="spellEnd"/>
+      <w:r>
+        <w:t xml:space="preserve"> </w:t>
+      </w:r>
+      <w:proofErr w:type="spellStart"/>
+      <w:r>
+        <w:t>similarity</w:t>
+      </w:r>
+      <w:proofErr w:type="spellEnd"/>
+      <w:r>
+        <w:t xml:space="preserve"> and </w:t>
+      </w:r>
+      <w:proofErr w:type="spellStart"/>
+      <w:r>
+        <w:t>stop</w:t>
+      </w:r>
+      <w:proofErr w:type="spellEnd"/>
+      <w:r>
+        <w:t xml:space="preserve">. 4. Go </w:t>
+      </w:r>
+      <w:proofErr w:type="spellStart"/>
+      <w:r>
+        <w:t>to</w:t>
+      </w:r>
+      <w:proofErr w:type="spellEnd"/>
+      <w:r>
+        <w:t xml:space="preserve"> </w:t>
+      </w:r>
+      <w:proofErr w:type="spellStart"/>
+      <w:r>
+        <w:t>step</w:t>
+      </w:r>
+      <w:proofErr w:type="spellEnd"/>
+      <w:r>
+        <w:t xml:space="preserve"> 1</w:t>
+      </w:r>
+    </w:p>
+    <w:p>
+      <w:pPr>
+        <w:suppressAutoHyphens w:val="0"/>
+        <w:autoSpaceDE w:val="0"/>
+        <w:adjustRightInd w:val="0"/>
+        <w:textAlignment w:val="auto"/>
+      </w:pPr>
     </w:p>
     <w:p/>
     <w:p>

--- a/review/BayesLSHLite Pseudocode.docx
+++ b/review/BayesLSHLite Pseudocode.docx
@@ -6,6 +6,8 @@
       <w:pPr>
         <w:jc w:val="center"/>
       </w:pPr>
+      <w:bookmarkStart w:id="0" w:name="_GoBack"/>
+      <w:bookmarkEnd w:id="0"/>
       <w:r>
         <w:t>BayesLSH-Lite Algorithmus</w:t>
       </w:r>
@@ -54,8 +56,8 @@
       <w:r>
         <w:t xml:space="preserve"> Eine Menge O von Paaren (x, y) zusammen mit genauen Ähnlichkeiten </w:t>
       </w:r>
-      <w:bookmarkStart w:id="0" w:name="result_box"/>
-      <w:bookmarkEnd w:id="0"/>
+      <w:bookmarkStart w:id="1" w:name="result_box"/>
+      <w:bookmarkEnd w:id="1"/>
       <w:r>
         <w:t>Ŝ x, y</w:t>
       </w:r>
@@ -1254,13 +1256,7 @@
           <w:rPr>
             <w:rFonts w:ascii="Cambria Math" w:hAnsi="Cambria Math"/>
           </w:rPr>
-          <m:t>+</m:t>
-        </m:r>
-        <m:r>
-          <w:rPr>
-            <w:rFonts w:ascii="Cambria Math" w:hAnsi="Cambria Math"/>
-          </w:rPr>
-          <m:t>I[hi</m:t>
+          <m:t>+I[hi</m:t>
         </m:r>
         <m:d>
           <m:dPr>
@@ -1310,8 +1306,6 @@
           </w:rPr>
           <m:t>]</m:t>
         </m:r>
-        <w:bookmarkStart w:id="1" w:name="_GoBack"/>
-        <w:bookmarkEnd w:id="1"/>
         <m:r>
           <w:rPr>
             <w:rFonts w:ascii="Cambria Math" w:eastAsia="Cambria Math" w:hAnsi="Cambria Math" w:cs="Cambria Math"/>
@@ -1428,15 +1422,64 @@
         <w:autoSpaceDE w:val="0"/>
         <w:adjustRightInd w:val="0"/>
         <w:textAlignment w:val="auto"/>
-        <w:rPr>
-          <w:b/>
-        </w:rPr>
       </w:pPr>
       <w:r>
         <w:rPr>
           <w:b/>
         </w:rPr>
         <w:tab/>
+      </w:r>
+      <w:proofErr w:type="spellStart"/>
+      <w:r>
+        <w:rPr>
+          <w:b/>
+        </w:rPr>
+        <w:t>Discrete</w:t>
+      </w:r>
+      <w:proofErr w:type="spellEnd"/>
+      <w:r>
+        <w:rPr>
+          <w:b/>
+        </w:rPr>
+        <w:t xml:space="preserve"> Random Variables</w:t>
+      </w:r>
+      <w:r>
+        <w:rPr>
+          <w:b/>
+        </w:rPr>
+        <w:t xml:space="preserve"> </w:t>
+      </w:r>
+      <w:proofErr w:type="gramStart"/>
+      <w:r>
+        <w:rPr>
+          <w:rFonts w:ascii="CMMI9" w:eastAsia="CMMI9" w:hAnsiTheme="minorHAnsi" w:cs="CMMI9"/>
+          <w:kern w:val="0"/>
+          <w:sz w:val="18"/>
+          <w:szCs w:val="18"/>
+          <w:lang w:eastAsia="en-US" w:bidi="ar-SA"/>
+        </w:rPr>
+        <w:t>Pr</w:t>
+      </w:r>
+      <w:r>
+        <w:rPr>
+          <w:rFonts w:ascii="CMR9" w:eastAsia="CMMI9" w:hAnsi="CMR9" w:cs="CMR9"/>
+          <w:kern w:val="0"/>
+          <w:sz w:val="18"/>
+          <w:szCs w:val="18"/>
+          <w:lang w:eastAsia="en-US" w:bidi="ar-SA"/>
+        </w:rPr>
+        <w:t>[</w:t>
+      </w:r>
+      <w:proofErr w:type="gramEnd"/>
+      <w:r>
+        <w:rPr>
+          <w:rFonts w:ascii="CMR9" w:eastAsia="CMMI9" w:hAnsi="CMR9" w:cs="CMR9"/>
+          <w:kern w:val="0"/>
+          <w:sz w:val="18"/>
+          <w:szCs w:val="18"/>
+          <w:lang w:eastAsia="en-US" w:bidi="ar-SA"/>
+        </w:rPr>
+        <w:t>]:</w:t>
       </w:r>
     </w:p>
     <w:p>
@@ -1460,9 +1503,6 @@
           <w:b/>
         </w:rPr>
       </w:pPr>
-      <w:r>
-        <w:t xml:space="preserve"> </w:t>
-      </w:r>
       <w:r>
         <w:t xml:space="preserve">1. </w:t>
       </w:r>

--- a/review/BayesLSHLite Pseudocode.docx
+++ b/review/BayesLSHLite Pseudocode.docx
@@ -6,10 +6,18 @@
       <w:pPr>
         <w:jc w:val="center"/>
       </w:pPr>
+      <w:proofErr w:type="gramStart"/>
+      <w:r>
+        <w:t>()</w:t>
+      </w:r>
       <w:bookmarkStart w:id="0" w:name="_GoBack"/>
       <w:bookmarkEnd w:id="0"/>
       <w:r>
-        <w:t>BayesLSH-Lite Algorithmus</w:t>
+        <w:t>BayesLSH</w:t>
+      </w:r>
+      <w:proofErr w:type="gramEnd"/>
+      <w:r>
+        <w:t>-Lite Algorithmus</w:t>
       </w:r>
     </w:p>
     <w:p>
@@ -1123,13 +1131,7 @@
           <w:rPr>
             <w:rFonts w:ascii="Cambria Math" w:hAnsi="Cambria Math"/>
           </w:rPr>
-          <m:t xml:space="preserve"> </m:t>
-        </m:r>
-        <m:r>
-          <w:rPr>
-            <w:rFonts w:ascii="Cambria Math" w:hAnsi="Cambria Math"/>
-          </w:rPr>
-          <m:t>I[hi</m:t>
+          <m:t xml:space="preserve"> I[hi</m:t>
         </m:r>
         <m:d>
           <m:dPr>
